--- a/DEBkiss results/Post defense work/Manuscript/Schwemmer et al Menidia DEB - Cover Letter.docx
+++ b/DEBkiss results/Post defense work/Manuscript/Schwemmer et al Menidia DEB - Cover Letter.docx
@@ -124,13 +124,31 @@
       <w:r>
         <w:t xml:space="preserve">I am writing to submit our manuscript entitled “Attributing hypoxia responses of early life </w:t>
       </w:r>
+      <w:proofErr w:type="spellStart"/>
       <w:r>
         <w:rPr>
           <w:i/>
           <w:iCs/>
         </w:rPr>
-        <w:t>Menidia menidia</w:t>
-      </w:r>
+        <w:t>Menidia</w:t>
+      </w:r>
+      <w:proofErr w:type="spellEnd"/>
+      <w:r>
+        <w:rPr>
+          <w:i/>
+          <w:iCs/>
+        </w:rPr>
+        <w:t xml:space="preserve"> </w:t>
+      </w:r>
+      <w:proofErr w:type="spellStart"/>
+      <w:r>
+        <w:rPr>
+          <w:i/>
+          <w:iCs/>
+        </w:rPr>
+        <w:t>menidia</w:t>
+      </w:r>
+      <w:proofErr w:type="spellEnd"/>
       <w:r>
         <w:t xml:space="preserve"> to energetic mechanisms with Dynamic Energy Budget theory” for </w:t>
       </w:r>
@@ -167,7 +185,15 @@
         <w:pStyle w:val="TS"/>
       </w:pPr>
       <w:r>
-        <w:t xml:space="preserve">We used a simplified Dynamic Energy Budget model (DEBkiss) </w:t>
+        <w:t>We used a simplified Dynamic Energy Budget model (</w:t>
+      </w:r>
+      <w:proofErr w:type="spellStart"/>
+      <w:r>
+        <w:t>DEBkiss</w:t>
+      </w:r>
+      <w:proofErr w:type="spellEnd"/>
+      <w:r>
+        <w:t xml:space="preserve">) </w:t>
       </w:r>
       <w:r>
         <w:t xml:space="preserve">to </w:t>
@@ -178,13 +204,31 @@
       <w:r>
         <w:t xml:space="preserve"> mechanisms responsible for responses of Atlantic silverside (</w:t>
       </w:r>
+      <w:proofErr w:type="spellStart"/>
       <w:r>
         <w:rPr>
           <w:i/>
           <w:iCs/>
         </w:rPr>
-        <w:t>Menidia menidia</w:t>
-      </w:r>
+        <w:t>Menidia</w:t>
+      </w:r>
+      <w:proofErr w:type="spellEnd"/>
+      <w:r>
+        <w:rPr>
+          <w:i/>
+          <w:iCs/>
+        </w:rPr>
+        <w:t xml:space="preserve"> </w:t>
+      </w:r>
+      <w:proofErr w:type="spellStart"/>
+      <w:r>
+        <w:rPr>
+          <w:i/>
+          <w:iCs/>
+        </w:rPr>
+        <w:t>menidia</w:t>
+      </w:r>
+      <w:proofErr w:type="spellEnd"/>
       <w:r>
         <w:t>) to hypoxia, an ecological stressor that is intensifying globally</w:t>
       </w:r>
@@ -210,7 +254,15 @@
         <w:t>To</w:t>
       </w:r>
       <w:r>
-        <w:t xml:space="preserve"> connect these whole-organism responses to suborganismal </w:t>
+        <w:t xml:space="preserve"> connect these whole-organism responses to </w:t>
+      </w:r>
+      <w:proofErr w:type="spellStart"/>
+      <w:r>
+        <w:t>suborganismal</w:t>
+      </w:r>
+      <w:proofErr w:type="spellEnd"/>
+      <w:r>
+        <w:t xml:space="preserve"> </w:t>
       </w:r>
       <w:r>
         <w:t>processes</w:t>
@@ -269,16 +321,19 @@
         <w:t xml:space="preserve"> DEB</w:t>
       </w:r>
       <w:r>
-        <w:t xml:space="preserve"> model. </w:t>
-      </w:r>
-      <w:r>
-        <w:t>This work has produced a valuable tool to supplement ecological stressor experiments, particularly in early life stages when measuring suborganismal processes is logistically challenging.</w:t>
-      </w:r>
-      <w:r>
-        <w:t xml:space="preserve"> Readers will also be interested in the implications of our findings for population </w:t>
+        <w:t xml:space="preserve"> model. This work has produced a valuable tool to supplement ecological stressor experiments, particularly in early life stages when </w:t>
+      </w:r>
+      <w:r>
+        <w:t>laboratory procedures are</w:t>
+      </w:r>
+      <w:r>
+        <w:t xml:space="preserve"> logistically challenging. Readers will also be interested in the implications of our findings for population </w:t>
       </w:r>
       <w:r>
         <w:t>dynamics</w:t>
+      </w:r>
+      <w:r>
+        <w:t xml:space="preserve"> and our suggestions for future work to identify physiological modes of action</w:t>
       </w:r>
       <w:r>
         <w:t xml:space="preserve">. Our results suggest that </w:t>
@@ -470,11 +525,35 @@
         </w:numPr>
       </w:pPr>
       <w:r>
-        <w:t>Elke Zimmer, DEBkiss</w:t>
-      </w:r>
-      <w:r>
-        <w:t>, fish early life stages</w:t>
-      </w:r>
+        <w:t>Ben</w:t>
+      </w:r>
+      <w:r>
+        <w:t>jamin</w:t>
+      </w:r>
+      <w:r>
+        <w:t xml:space="preserve"> Martin, DEB models of fish, </w:t>
+      </w:r>
+      <w:proofErr w:type="gramStart"/>
+      <w:r>
+        <w:t>hypoxia</w:t>
+      </w:r>
+      <w:proofErr w:type="gramEnd"/>
+      <w:r>
+        <w:t xml:space="preserve"> and metabolism work, </w:t>
+      </w:r>
+      <w:proofErr w:type="spellStart"/>
+      <w:r>
+        <w:t>Ecotox</w:t>
+      </w:r>
+      <w:proofErr w:type="spellEnd"/>
+      <w:r>
+        <w:t xml:space="preserve"> with </w:t>
+      </w:r>
+      <w:proofErr w:type="spellStart"/>
+      <w:r>
+        <w:t>DEBkiss</w:t>
+      </w:r>
+      <w:proofErr w:type="spellEnd"/>
     </w:p>
     <w:p>
       <w:pPr>
@@ -485,13 +564,7 @@
         </w:numPr>
       </w:pPr>
       <w:r>
-        <w:t>Ben</w:t>
-      </w:r>
-      <w:r>
-        <w:t>jamin</w:t>
-      </w:r>
-      <w:r>
-        <w:t xml:space="preserve"> Martin, DEB models of fish, hypoxia and metabolism work, DEBkiss</w:t>
+        <w:t>Jonathan Flye-Sainte-Marie, DEB models of disease and other stressors, physiological effects of hypoxia</w:t>
       </w:r>
     </w:p>
     <w:p>
@@ -503,7 +576,7 @@
         </w:numPr>
       </w:pPr>
       <w:r>
-        <w:t>Jonathan Flye-Sainte-Marie, DEB models of disease and other stressors, physiological effects of hypoxia</w:t>
+        <w:t xml:space="preserve">Arturo Aguirre-Velarde, has done extensive work on hypoxia and biology, DEB model of scallop hypoxia, </w:t>
       </w:r>
     </w:p>
     <w:p>
@@ -515,8 +588,21 @@
         </w:numPr>
       </w:pPr>
       <w:r>
-        <w:t xml:space="preserve">Arturo Aguirre-Velarde, has done extensive work on hypoxia and biology, DEB model of scallop hypoxia, </w:t>
-      </w:r>
+        <w:t xml:space="preserve">Natnael Hamda, </w:t>
+      </w:r>
+      <w:proofErr w:type="spellStart"/>
+      <w:r>
+        <w:t>DEBkiss</w:t>
+      </w:r>
+      <w:proofErr w:type="spellEnd"/>
+      <w:r>
+        <w:t xml:space="preserve"> model of sturgeon, including early life </w:t>
+      </w:r>
+      <w:proofErr w:type="gramStart"/>
+      <w:r>
+        <w:t>stages</w:t>
+      </w:r>
+      <w:proofErr w:type="gramEnd"/>
     </w:p>
     <w:p>
       <w:pPr>
@@ -527,8 +613,29 @@
         </w:numPr>
       </w:pPr>
       <w:r>
-        <w:t>Natnael Hamda, DEBkiss model of sturgeon, including early life stages</w:t>
-      </w:r>
+        <w:t xml:space="preserve">Laure </w:t>
+      </w:r>
+      <w:proofErr w:type="spellStart"/>
+      <w:r>
+        <w:t>Pecquerie</w:t>
+      </w:r>
+      <w:proofErr w:type="spellEnd"/>
+      <w:r>
+        <w:t xml:space="preserve">, fish DEB models, metabolism, growth. Too close of a collaborator with Roger? </w:t>
+      </w:r>
+      <w:proofErr w:type="spellStart"/>
+      <w:r>
+        <w:t>Havent</w:t>
+      </w:r>
+      <w:proofErr w:type="spellEnd"/>
+      <w:r>
+        <w:t xml:space="preserve"> worked together for more than 10 years. Just gave a presentation for her 4 years ago. He doesn’t know the other Brest </w:t>
+      </w:r>
+      <w:proofErr w:type="gramStart"/>
+      <w:r>
+        <w:t>people</w:t>
+      </w:r>
+      <w:proofErr w:type="gramEnd"/>
     </w:p>
     <w:p>
       <w:pPr>
@@ -539,7 +646,28 @@
         </w:numPr>
       </w:pPr>
       <w:r>
-        <w:t xml:space="preserve">Laure Pecquerie, fish DEB models, metabolism, growth. Too close of a collaborator with Roger? </w:t>
+        <w:rPr>
+          <w:b/>
+          <w:bCs/>
+        </w:rPr>
+        <w:t>Nina Marn</w:t>
+      </w:r>
+    </w:p>
+    <w:p>
+      <w:pPr>
+        <w:pStyle w:val="TS"/>
+        <w:numPr>
+          <w:ilvl w:val="0"/>
+          <w:numId w:val="1"/>
+        </w:numPr>
+      </w:pPr>
+      <w:proofErr w:type="spellStart"/>
+      <w:r>
+        <w:t>Tjalling</w:t>
+      </w:r>
+      <w:proofErr w:type="spellEnd"/>
+      <w:r>
+        <w:t xml:space="preserve"> Jager</w:t>
       </w:r>
     </w:p>
     <w:p>
@@ -1470,4 +1598,16 @@
     </a:ext>
   </a:extLst>
 </a:theme>
+</file>
+
+<file path=customXml/item1.xml><?xml version="1.0" encoding="utf-8"?>
+<b:Sources xmlns:b="http://schemas.openxmlformats.org/officeDocument/2006/bibliography" xmlns="http://schemas.openxmlformats.org/officeDocument/2006/bibliography" SelectedStyle="\APASixthEditionOfficeOnline.xsl" StyleName="APA" Version="6"/>
+</file>
+
+<file path=customXml/itemProps1.xml><?xml version="1.0" encoding="utf-8"?>
+<ds:datastoreItem xmlns:ds="http://schemas.openxmlformats.org/officeDocument/2006/customXml" ds:itemID="{D7CA7869-F989-40CD-91A6-251B2B1B5E35}">
+  <ds:schemaRefs>
+    <ds:schemaRef ds:uri="http://schemas.openxmlformats.org/officeDocument/2006/bibliography"/>
+  </ds:schemaRefs>
+</ds:datastoreItem>
 </file>
--- a/DEBkiss results/Post defense work/Manuscript/Schwemmer et al Menidia DEB - Cover Letter.docx
+++ b/DEBkiss results/Post defense work/Manuscript/Schwemmer et al Menidia DEB - Cover Letter.docx
@@ -53,25 +53,43 @@
         <w:ind w:left="6120"/>
       </w:pPr>
       <w:r>
-        <w:t>January 26, 2024</w:t>
-      </w:r>
-    </w:p>
-    <w:p>
-      <w:pPr>
-        <w:pStyle w:val="TS"/>
-      </w:pPr>
-    </w:p>
-    <w:p>
-      <w:pPr>
-        <w:pStyle w:val="TS"/>
-      </w:pPr>
-    </w:p>
-    <w:p>
-      <w:pPr>
-        <w:pStyle w:val="TS"/>
-      </w:pPr>
-      <w:r>
-        <w:t xml:space="preserve">Dr. Hsiao-Hsuan Wang, Ph.D. </w:t>
+        <w:t>March 18</w:t>
+      </w:r>
+      <w:r>
+        <w:t>, 2024</w:t>
+      </w:r>
+    </w:p>
+    <w:p>
+      <w:pPr>
+        <w:pStyle w:val="TS"/>
+      </w:pPr>
+    </w:p>
+    <w:p>
+      <w:pPr>
+        <w:pStyle w:val="TS"/>
+      </w:pPr>
+    </w:p>
+    <w:p>
+      <w:pPr>
+        <w:pStyle w:val="TS"/>
+      </w:pPr>
+      <w:r>
+        <w:t>Dr. Hsiao-</w:t>
+      </w:r>
+      <w:commentRangeStart w:id="0"/>
+      <w:r>
+        <w:t>Hsuan</w:t>
+      </w:r>
+      <w:commentRangeEnd w:id="0"/>
+      <w:r>
+        <w:rPr>
+          <w:rStyle w:val="CommentReference"/>
+          <w:rFonts w:asciiTheme="minorHAnsi" w:hAnsiTheme="minorHAnsi"/>
+        </w:rPr>
+        <w:commentReference w:id="0"/>
+      </w:r>
+      <w:r>
+        <w:t xml:space="preserve"> Wang, Ph.D. </w:t>
       </w:r>
     </w:p>
     <w:p>
@@ -256,16 +274,8 @@
       <w:r>
         <w:t xml:space="preserve"> connect these whole-organism responses to </w:t>
       </w:r>
-      <w:proofErr w:type="spellStart"/>
-      <w:r>
-        <w:t>suborganismal</w:t>
-      </w:r>
-      <w:proofErr w:type="spellEnd"/>
-      <w:r>
-        <w:t xml:space="preserve"> </w:t>
-      </w:r>
-      <w:r>
-        <w:t>processes</w:t>
+      <w:r>
+        <w:t>the energy budget</w:t>
       </w:r>
       <w:r>
         <w:t>, w</w:t>
@@ -277,23 +287,44 @@
         <w:t>ed</w:t>
       </w:r>
       <w:r>
-        <w:t xml:space="preserve"> the concept of synthesizing units (SU) to derive an oxygen-dependent correction factor that treats hypoxia as an inhibiting or damaging agent. </w:t>
-      </w:r>
-      <w:r>
-        <w:t>We identified conversion efficiency for growth and mortality rates as the most likely DEB processes responsible for the previously observed responses to hypoxia.</w:t>
-      </w:r>
-    </w:p>
-    <w:p>
-      <w:pPr>
-        <w:pStyle w:val="TS"/>
-      </w:pPr>
-    </w:p>
-    <w:p>
-      <w:pPr>
-        <w:pStyle w:val="TS"/>
-      </w:pPr>
-      <w:r>
-        <w:t xml:space="preserve">We believe this work will be of great interest to the readers of </w:t>
+        <w:t xml:space="preserve"> the concept of synthesizing units (SU) to derive an oxygen-dependent correction factor that treats hypoxia as an inhibiting or damaging agent</w:t>
+      </w:r>
+      <w:r>
+        <w:t xml:space="preserve"> – a novel application of the SU concept</w:t>
+      </w:r>
+      <w:r>
+        <w:t xml:space="preserve">. </w:t>
+      </w:r>
+      <w:r>
+        <w:t xml:space="preserve">We identified conversion efficiency for growth and </w:t>
+      </w:r>
+      <w:r>
+        <w:t xml:space="preserve">stage-specific </w:t>
+      </w:r>
+      <w:r>
+        <w:t xml:space="preserve">mortality rates as the most likely DEB processes responsible for the </w:t>
+      </w:r>
+      <w:r>
+        <w:t>experimentall</w:t>
+      </w:r>
+      <w:r>
+        <w:t>y observed responses to hypoxia.</w:t>
+      </w:r>
+    </w:p>
+    <w:p>
+      <w:pPr>
+        <w:pStyle w:val="TS"/>
+      </w:pPr>
+    </w:p>
+    <w:p>
+      <w:pPr>
+        <w:pStyle w:val="TS"/>
+      </w:pPr>
+      <w:r>
+        <w:t>This</w:t>
+      </w:r>
+      <w:r>
+        <w:t xml:space="preserve"> work will be of great interest to the readers of </w:t>
       </w:r>
       <w:r>
         <w:rPr>
@@ -312,64 +343,91 @@
         <w:t>to</w:t>
       </w:r>
       <w:r>
-        <w:t xml:space="preserve"> modeling hypoxia effects with</w:t>
-      </w:r>
-      <w:r>
-        <w:t xml:space="preserve"> an existing and widely applicable</w:t>
+        <w:t xml:space="preserve"> modeling </w:t>
+      </w:r>
+      <w:r>
+        <w:t xml:space="preserve">impacts of the </w:t>
+      </w:r>
+      <w:commentRangeStart w:id="1"/>
+      <w:r>
+        <w:t>real</w:t>
+      </w:r>
+      <w:commentRangeEnd w:id="1"/>
+      <w:r>
+        <w:rPr>
+          <w:rStyle w:val="CommentReference"/>
+          <w:rFonts w:asciiTheme="minorHAnsi" w:hAnsiTheme="minorHAnsi"/>
+        </w:rPr>
+        <w:commentReference w:id="1"/>
+      </w:r>
+      <w:r>
+        <w:t>-world problem of intensifying hypoxia</w:t>
+      </w:r>
+      <w:r>
+        <w:t xml:space="preserve"> with</w:t>
+      </w:r>
+      <w:r>
+        <w:t xml:space="preserve"> </w:t>
+      </w:r>
+      <w:r>
+        <w:t>a</w:t>
+      </w:r>
+      <w:r>
+        <w:t xml:space="preserve"> widely applicable</w:t>
       </w:r>
       <w:r>
         <w:t xml:space="preserve"> DEB</w:t>
       </w:r>
       <w:r>
-        <w:t xml:space="preserve"> model. This work has produced a valuable tool to supplement ecological stressor experiments, particularly in early life stages when </w:t>
+        <w:t xml:space="preserve"> model. This </w:t>
+      </w:r>
+      <w:r>
+        <w:t>model is</w:t>
+      </w:r>
+      <w:r>
+        <w:t xml:space="preserve"> a valuable tool to supplement ecological stressor experiments, particularly in early life stages when </w:t>
       </w:r>
       <w:r>
         <w:t>laboratory procedures are</w:t>
       </w:r>
       <w:r>
-        <w:t xml:space="preserve"> logistically challenging. Readers will also be interested in the implications of our findings for population </w:t>
+        <w:t xml:space="preserve"> logistically </w:t>
+      </w:r>
+      <w:r>
+        <w:t>constrained</w:t>
+      </w:r>
+      <w:r>
+        <w:t xml:space="preserve">. </w:t>
+      </w:r>
+      <w:r>
+        <w:t xml:space="preserve">Our results suggest that damage to the SUs, likely by anaerobic byproducts such as lactate, reduced the efficiency of growth and development, which could lead to lower recruitment and fecundity in realistic hypoxia scenarios. </w:t>
+      </w:r>
+      <w:r>
+        <w:t>Readers will be interested in the implications of our findings for population</w:t>
+      </w:r>
+      <w:r>
+        <w:t xml:space="preserve"> and ecosystem</w:t>
+      </w:r>
+      <w:r>
+        <w:t xml:space="preserve"> </w:t>
       </w:r>
       <w:r>
         <w:t>dynamics</w:t>
       </w:r>
       <w:r>
-        <w:t xml:space="preserve"> and our suggestions for future work to identify physiological modes of action</w:t>
-      </w:r>
-      <w:r>
-        <w:t xml:space="preserve">. Our results suggest that </w:t>
-      </w:r>
-      <w:r>
-        <w:t xml:space="preserve">damage to the </w:t>
-      </w:r>
-      <w:r>
-        <w:t>SUs</w:t>
-      </w:r>
-      <w:r>
-        <w:t>, likely by anaerobic byproducts such as lactate,</w:t>
-      </w:r>
-      <w:r>
-        <w:t xml:space="preserve"> </w:t>
-      </w:r>
-      <w:r>
-        <w:t>reduced the</w:t>
-      </w:r>
-      <w:r>
-        <w:t xml:space="preserve"> efficiency of growth a</w:t>
-      </w:r>
-      <w:r>
-        <w:t xml:space="preserve">nd development, which could lead to lower recruitment and </w:t>
-      </w:r>
-      <w:r>
-        <w:t>fecundity</w:t>
-      </w:r>
-      <w:r>
-        <w:t xml:space="preserve"> in </w:t>
-      </w:r>
-      <w:r>
-        <w:t>realistic</w:t>
-      </w:r>
-      <w:r>
-        <w:t xml:space="preserve"> hypoxia scenarios. </w:t>
+        <w:t>, as well as</w:t>
+      </w:r>
+      <w:r>
+        <w:t xml:space="preserve"> our suggestions for future work to </w:t>
+      </w:r>
+      <w:r>
+        <w:t>refine the model with</w:t>
+      </w:r>
+      <w:r>
+        <w:t xml:space="preserve"> physiological modes of action</w:t>
+      </w:r>
+      <w:r>
+        <w:t xml:space="preserve">. </w:t>
       </w:r>
     </w:p>
     <w:p>
@@ -392,7 +450,22 @@
         <w:t>Ecological Modelling</w:t>
       </w:r>
       <w:r>
-        <w:t xml:space="preserve"> and have agreed to abide by the Editorial Policy. </w:t>
+        <w:t xml:space="preserve"> and have agreed to abide by the </w:t>
+      </w:r>
+      <w:commentRangeStart w:id="2"/>
+      <w:r>
+        <w:t>Editorial</w:t>
+      </w:r>
+      <w:commentRangeEnd w:id="2"/>
+      <w:r>
+        <w:rPr>
+          <w:rStyle w:val="CommentReference"/>
+          <w:rFonts w:asciiTheme="minorHAnsi" w:hAnsiTheme="minorHAnsi"/>
+        </w:rPr>
+        <w:commentReference w:id="2"/>
+      </w:r>
+      <w:r>
+        <w:t xml:space="preserve"> Policy. </w:t>
       </w:r>
       <w:r>
         <w:t>The authors confirm that this manuscript is original research that has not been previously published</w:t>
@@ -407,17 +480,35 @@
         <w:t>A previous version of this work is</w:t>
       </w:r>
       <w:r>
-        <w:t xml:space="preserve"> published only in my dissertation and </w:t>
+        <w:t xml:space="preserve"> published only in my </w:t>
+      </w:r>
+      <w:commentRangeStart w:id="3"/>
+      <w:r>
+        <w:t>Ph.D. thesis</w:t>
+      </w:r>
+      <w:r>
+        <w:t xml:space="preserve"> </w:t>
+      </w:r>
+      <w:commentRangeEnd w:id="3"/>
+      <w:r>
+        <w:rPr>
+          <w:rStyle w:val="CommentReference"/>
+          <w:rFonts w:asciiTheme="minorHAnsi" w:hAnsiTheme="minorHAnsi"/>
+        </w:rPr>
+        <w:commentReference w:id="3"/>
+      </w:r>
+      <w:r>
+        <w:t xml:space="preserve">and </w:t>
       </w:r>
       <w:r>
         <w:t>subsets of our findings have been presented at</w:t>
       </w:r>
       <w:r>
-        <w:t xml:space="preserve"> the following conferences: the 2023 Dynamic Energy Budget Symposium in Baton Rouge, LA; the 2022 Larval Fish Conference in San Diego, CA; the 2021 </w:t>
+        <w:t xml:space="preserve"> the following conferences: the 2023 Dynamic Energy Budget </w:t>
       </w:r>
       <w:r>
         <w:lastRenderedPageBreak/>
-        <w:t>Dynamic Energy Budget Symposium (virtual)</w:t>
+        <w:t>Symposium in Baton Rouge, LA; the 2022 Larval Fish Conference in San Diego, CA; the 2021 Dynamic Energy Budget Symposium (virtual)</w:t>
       </w:r>
       <w:r>
         <w:t>; and the 2021 American Fisheries Society meeting in Baltimore, MD</w:t>
@@ -477,218 +568,6 @@
       <w:r>
         <w:t>Corresponding Author</w:t>
       </w:r>
-    </w:p>
-    <w:p>
-      <w:pPr>
-        <w:pStyle w:val="TS"/>
-      </w:pPr>
-    </w:p>
-    <w:p>
-      <w:pPr>
-        <w:pStyle w:val="TS"/>
-      </w:pPr>
-    </w:p>
-    <w:p>
-      <w:pPr>
-        <w:pStyle w:val="TS"/>
-      </w:pPr>
-      <w:r>
-        <w:t>All authors must suggest 4 reviewers on submission, together with their full addresses and email details. The suggested reviewers should not be a colleague, a close collaborator or in the same institutional location as the author(s).</w:t>
-      </w:r>
-    </w:p>
-    <w:p>
-      <w:pPr>
-        <w:pStyle w:val="TS"/>
-      </w:pPr>
-    </w:p>
-    <w:p>
-      <w:pPr>
-        <w:pStyle w:val="TS"/>
-        <w:numPr>
-          <w:ilvl w:val="0"/>
-          <w:numId w:val="1"/>
-        </w:numPr>
-      </w:pPr>
-      <w:r>
-        <w:t>Yoann Thomas, lead author of DEB hypoxia paper</w:t>
-      </w:r>
-      <w:r>
-        <w:t>, hypoxia DEB model of cod</w:t>
-      </w:r>
-    </w:p>
-    <w:p>
-      <w:pPr>
-        <w:pStyle w:val="TS"/>
-        <w:numPr>
-          <w:ilvl w:val="0"/>
-          <w:numId w:val="1"/>
-        </w:numPr>
-      </w:pPr>
-      <w:r>
-        <w:t>Ben</w:t>
-      </w:r>
-      <w:r>
-        <w:t>jamin</w:t>
-      </w:r>
-      <w:r>
-        <w:t xml:space="preserve"> Martin, DEB models of fish, </w:t>
-      </w:r>
-      <w:proofErr w:type="gramStart"/>
-      <w:r>
-        <w:t>hypoxia</w:t>
-      </w:r>
-      <w:proofErr w:type="gramEnd"/>
-      <w:r>
-        <w:t xml:space="preserve"> and metabolism work, </w:t>
-      </w:r>
-      <w:proofErr w:type="spellStart"/>
-      <w:r>
-        <w:t>Ecotox</w:t>
-      </w:r>
-      <w:proofErr w:type="spellEnd"/>
-      <w:r>
-        <w:t xml:space="preserve"> with </w:t>
-      </w:r>
-      <w:proofErr w:type="spellStart"/>
-      <w:r>
-        <w:t>DEBkiss</w:t>
-      </w:r>
-      <w:proofErr w:type="spellEnd"/>
-    </w:p>
-    <w:p>
-      <w:pPr>
-        <w:pStyle w:val="TS"/>
-        <w:numPr>
-          <w:ilvl w:val="0"/>
-          <w:numId w:val="1"/>
-        </w:numPr>
-      </w:pPr>
-      <w:r>
-        <w:t>Jonathan Flye-Sainte-Marie, DEB models of disease and other stressors, physiological effects of hypoxia</w:t>
-      </w:r>
-    </w:p>
-    <w:p>
-      <w:pPr>
-        <w:pStyle w:val="TS"/>
-        <w:numPr>
-          <w:ilvl w:val="0"/>
-          <w:numId w:val="1"/>
-        </w:numPr>
-      </w:pPr>
-      <w:r>
-        <w:t xml:space="preserve">Arturo Aguirre-Velarde, has done extensive work on hypoxia and biology, DEB model of scallop hypoxia, </w:t>
-      </w:r>
-    </w:p>
-    <w:p>
-      <w:pPr>
-        <w:pStyle w:val="TS"/>
-        <w:numPr>
-          <w:ilvl w:val="0"/>
-          <w:numId w:val="1"/>
-        </w:numPr>
-      </w:pPr>
-      <w:r>
-        <w:t xml:space="preserve">Natnael Hamda, </w:t>
-      </w:r>
-      <w:proofErr w:type="spellStart"/>
-      <w:r>
-        <w:t>DEBkiss</w:t>
-      </w:r>
-      <w:proofErr w:type="spellEnd"/>
-      <w:r>
-        <w:t xml:space="preserve"> model of sturgeon, including early life </w:t>
-      </w:r>
-      <w:proofErr w:type="gramStart"/>
-      <w:r>
-        <w:t>stages</w:t>
-      </w:r>
-      <w:proofErr w:type="gramEnd"/>
-    </w:p>
-    <w:p>
-      <w:pPr>
-        <w:pStyle w:val="TS"/>
-        <w:numPr>
-          <w:ilvl w:val="0"/>
-          <w:numId w:val="1"/>
-        </w:numPr>
-      </w:pPr>
-      <w:r>
-        <w:t xml:space="preserve">Laure </w:t>
-      </w:r>
-      <w:proofErr w:type="spellStart"/>
-      <w:r>
-        <w:t>Pecquerie</w:t>
-      </w:r>
-      <w:proofErr w:type="spellEnd"/>
-      <w:r>
-        <w:t xml:space="preserve">, fish DEB models, metabolism, growth. Too close of a collaborator with Roger? </w:t>
-      </w:r>
-      <w:proofErr w:type="spellStart"/>
-      <w:r>
-        <w:t>Havent</w:t>
-      </w:r>
-      <w:proofErr w:type="spellEnd"/>
-      <w:r>
-        <w:t xml:space="preserve"> worked together for more than 10 years. Just gave a presentation for her 4 years ago. He doesn’t know the other Brest </w:t>
-      </w:r>
-      <w:proofErr w:type="gramStart"/>
-      <w:r>
-        <w:t>people</w:t>
-      </w:r>
-      <w:proofErr w:type="gramEnd"/>
-    </w:p>
-    <w:p>
-      <w:pPr>
-        <w:pStyle w:val="TS"/>
-        <w:numPr>
-          <w:ilvl w:val="0"/>
-          <w:numId w:val="1"/>
-        </w:numPr>
-      </w:pPr>
-      <w:r>
-        <w:rPr>
-          <w:b/>
-          <w:bCs/>
-        </w:rPr>
-        <w:t>Nina Marn</w:t>
-      </w:r>
-    </w:p>
-    <w:p>
-      <w:pPr>
-        <w:pStyle w:val="TS"/>
-        <w:numPr>
-          <w:ilvl w:val="0"/>
-          <w:numId w:val="1"/>
-        </w:numPr>
-      </w:pPr>
-      <w:proofErr w:type="spellStart"/>
-      <w:r>
-        <w:t>Tjalling</w:t>
-      </w:r>
-      <w:proofErr w:type="spellEnd"/>
-      <w:r>
-        <w:t xml:space="preserve"> Jager</w:t>
-      </w:r>
-    </w:p>
-    <w:p>
-      <w:pPr>
-        <w:pStyle w:val="TS"/>
-      </w:pPr>
-    </w:p>
-    <w:p>
-      <w:pPr>
-        <w:pStyle w:val="TS"/>
-      </w:pPr>
-    </w:p>
-    <w:p>
-      <w:pPr>
-        <w:pStyle w:val="TS"/>
-      </w:pPr>
-      <w:bookmarkStart w:id="0" w:name="_Hlk156833624"/>
-      <w:r>
-        <w:t xml:space="preserve"> </w:t>
-      </w:r>
-      <w:bookmarkEnd w:id="0"/>
     </w:p>
     <w:sectPr>
       <w:pgSz w:w="12240" w:h="15840"/>
@@ -698,6 +577,110 @@
     </w:sectPr>
   </w:body>
 </w:document>
+</file>
+
+<file path=word/comments.xml><?xml version="1.0" encoding="utf-8"?>
+<w:comments xmlns:wpc="http://schemas.microsoft.com/office/word/2010/wordprocessingCanvas" xmlns:cx="http://schemas.microsoft.com/office/drawing/2014/chartex" xmlns:cx1="http://schemas.microsoft.com/office/drawing/2015/9/8/chartex" xmlns:cx2="http://schemas.microsoft.com/office/drawing/2015/10/21/chartex" xmlns:cx3="http://schemas.microsoft.com/office/drawing/2016/5/9/chartex" xmlns:cx4="http://schemas.microsoft.com/office/drawing/2016/5/10/chartex" xmlns:cx5="http://schemas.microsoft.com/office/drawing/2016/5/11/chartex" xmlns:cx6="http://schemas.microsoft.com/office/drawing/2016/5/12/chartex" xmlns:cx7="http://schemas.microsoft.com/office/drawing/2016/5/13/chartex" xmlns:cx8="http://schemas.microsoft.com/office/drawing/2016/5/14/chartex" xmlns:mc="http://schemas.openxmlformats.org/markup-compatibility/2006" xmlns:aink="http://schemas.microsoft.com/office/drawing/2016/ink" xmlns:am3d="http://schemas.microsoft.com/office/drawing/2017/model3d" xmlns:o="urn:schemas-microsoft-com:office:office" xmlns:oel="http://schemas.microsoft.com/office/2019/extlst" xmlns:r="http://schemas.openxmlformats.org/officeDocument/2006/relationships" xmlns:m="http://schemas.openxmlformats.org/officeDocument/2006/math" xmlns:v="urn:schemas-microsoft-com:vml" xmlns:wp14="http://schemas.microsoft.com/office/word/2010/wordprocessingDrawing" xmlns:wp="http://schemas.openxmlformats.org/drawingml/2006/wordprocessingDrawing" xmlns:w10="urn:schemas-microsoft-com:office:word" xmlns:w="http://schemas.openxmlformats.org/wordprocessingml/2006/main" xmlns:w14="http://schemas.microsoft.com/office/word/2010/wordml" xmlns:w15="http://schemas.microsoft.com/office/word/2012/wordml" xmlns:w16cex="http://schemas.microsoft.com/office/word/2018/wordml/cex" xmlns:w16cid="http://schemas.microsoft.com/office/word/2016/wordml/cid" xmlns:w16="http://schemas.microsoft.com/office/word/2018/wordml" xmlns:w16sdtdh="http://schemas.microsoft.com/office/word/2020/wordml/sdtdatahash" xmlns:w16se="http://schemas.microsoft.com/office/word/2015/wordml/symex" xmlns:wpg="http://schemas.microsoft.com/office/word/2010/wordprocessingGroup" xmlns:wpi="http://schemas.microsoft.com/office/word/2010/wordprocessingInk" xmlns:wne="http://schemas.microsoft.com/office/word/2006/wordml" xmlns:wps="http://schemas.microsoft.com/office/word/2010/wordprocessingShape" mc:Ignorable="w14 w15 w16se w16cid w16 w16cex w16sdtdh wp14">
+  <w:comment w:id="0" w:author="Schwemmer, Teresa" w:date="2024-03-19T14:41:00Z" w:initials="TS">
+    <w:p>
+      <w:pPr>
+        <w:pStyle w:val="CommentText"/>
+      </w:pPr>
+      <w:r>
+        <w:rPr>
+          <w:rStyle w:val="CommentReference"/>
+        </w:rPr>
+        <w:annotationRef/>
+      </w:r>
+      <w:r>
+        <w:t>Should I instead address the guest editors of the special issue? There are 5 of them (Lavaud, Augustine, Lika, Klanjscek, and Filgueira)</w:t>
+      </w:r>
+    </w:p>
+  </w:comment>
+  <w:comment w:id="1" w:author="Schwemmer, Teresa" w:date="2024-03-19T14:39:00Z" w:initials="TS">
+    <w:p>
+      <w:pPr>
+        <w:pStyle w:val="CommentText"/>
+      </w:pPr>
+      <w:r>
+        <w:rPr>
+          <w:rStyle w:val="CommentReference"/>
+        </w:rPr>
+        <w:annotationRef/>
+      </w:r>
+      <w:r>
+        <w:t>Phrasing from the special edition description</w:t>
+      </w:r>
+    </w:p>
+  </w:comment>
+  <w:comment w:id="2" w:author="Schwemmer, Teresa" w:date="2024-03-19T14:36:00Z" w:initials="TS">
+    <w:p>
+      <w:pPr>
+        <w:pStyle w:val="CommentText"/>
+      </w:pPr>
+      <w:r>
+        <w:rPr>
+          <w:rStyle w:val="CommentReference"/>
+        </w:rPr>
+        <w:annotationRef/>
+      </w:r>
+      <w:r>
+        <w:t xml:space="preserve">Can be found here: </w:t>
+      </w:r>
+      <w:hyperlink r:id="rId1" w:history="1">
+        <w:r>
+          <w:rPr>
+            <w:rStyle w:val="Hyperlink"/>
+          </w:rPr>
+          <w:t>https://www-sciencedirect-com.udel.idm.oclc.org/journal/ecological-modelling/publish/guide-for-authors</w:t>
+        </w:r>
+      </w:hyperlink>
+    </w:p>
+  </w:comment>
+  <w:comment w:id="3" w:author="Schwemmer, Teresa" w:date="2024-03-19T14:28:00Z" w:initials="TS">
+    <w:p>
+      <w:pPr>
+        <w:pStyle w:val="CommentText"/>
+      </w:pPr>
+      <w:r>
+        <w:rPr>
+          <w:rStyle w:val="CommentReference"/>
+        </w:rPr>
+        <w:annotationRef/>
+      </w:r>
+      <w:r>
+        <w:t>From journal guidelines: “Submission of an article implies that the work described has not been published previously (except in the form of an abstract, a published lecture or academic thesis).”</w:t>
+      </w:r>
+    </w:p>
+  </w:comment>
+</w:comments>
+</file>
+
+<file path=word/commentsExtended.xml><?xml version="1.0" encoding="utf-8"?>
+<w15:commentsEx xmlns:wpc="http://schemas.microsoft.com/office/word/2010/wordprocessingCanvas" xmlns:cx="http://schemas.microsoft.com/office/drawing/2014/chartex" xmlns:cx1="http://schemas.microsoft.com/office/drawing/2015/9/8/chartex" xmlns:cx2="http://schemas.microsoft.com/office/drawing/2015/10/21/chartex" xmlns:cx3="http://schemas.microsoft.com/office/drawing/2016/5/9/chartex" xmlns:cx4="http://schemas.microsoft.com/office/drawing/2016/5/10/chartex" xmlns:cx5="http://schemas.microsoft.com/office/drawing/2016/5/11/chartex" xmlns:cx6="http://schemas.microsoft.com/office/drawing/2016/5/12/chartex" xmlns:cx7="http://schemas.microsoft.com/office/drawing/2016/5/13/chartex" xmlns:cx8="http://schemas.microsoft.com/office/drawing/2016/5/14/chartex" xmlns:mc="http://schemas.openxmlformats.org/markup-compatibility/2006" xmlns:aink="http://schemas.microsoft.com/office/drawing/2016/ink" xmlns:am3d="http://schemas.microsoft.com/office/drawing/2017/model3d" xmlns:o="urn:schemas-microsoft-com:office:office" xmlns:oel="http://schemas.microsoft.com/office/2019/extlst" xmlns:r="http://schemas.openxmlformats.org/officeDocument/2006/relationships" xmlns:m="http://schemas.openxmlformats.org/officeDocument/2006/math" xmlns:v="urn:schemas-microsoft-com:vml" xmlns:wp14="http://schemas.microsoft.com/office/word/2010/wordprocessingDrawing" xmlns:wp="http://schemas.openxmlformats.org/drawingml/2006/wordprocessingDrawing" xmlns:w10="urn:schemas-microsoft-com:office:word" xmlns:w="http://schemas.openxmlformats.org/wordprocessingml/2006/main" xmlns:w14="http://schemas.microsoft.com/office/word/2010/wordml" xmlns:w15="http://schemas.microsoft.com/office/word/2012/wordml" xmlns:w16cex="http://schemas.microsoft.com/office/word/2018/wordml/cex" xmlns:w16cid="http://schemas.microsoft.com/office/word/2016/wordml/cid" xmlns:w16="http://schemas.microsoft.com/office/word/2018/wordml" xmlns:w16sdtdh="http://schemas.microsoft.com/office/word/2020/wordml/sdtdatahash" xmlns:w16se="http://schemas.microsoft.com/office/word/2015/wordml/symex" xmlns:wpg="http://schemas.microsoft.com/office/word/2010/wordprocessingGroup" xmlns:wpi="http://schemas.microsoft.com/office/word/2010/wordprocessingInk" xmlns:wne="http://schemas.microsoft.com/office/word/2006/wordml" xmlns:wps="http://schemas.microsoft.com/office/word/2010/wordprocessingShape" mc:Ignorable="w14 w15 w16se w16cid w16 w16cex w16sdtdh wp14">
+  <w15:commentEx w15:paraId="3EB8988A" w15:done="0"/>
+  <w15:commentEx w15:paraId="7319EC8D" w15:done="0"/>
+  <w15:commentEx w15:paraId="16568996" w15:done="0"/>
+  <w15:commentEx w15:paraId="06A6AB4B" w15:done="0"/>
+</w15:commentsEx>
+</file>
+
+<file path=word/commentsExtensible.xml><?xml version="1.0" encoding="utf-8"?>
+<w16cex:commentsExtensible xmlns:wpc="http://schemas.microsoft.com/office/word/2010/wordprocessingCanvas" xmlns:cx="http://schemas.microsoft.com/office/drawing/2014/chartex" xmlns:cx1="http://schemas.microsoft.com/office/drawing/2015/9/8/chartex" xmlns:cx2="http://schemas.microsoft.com/office/drawing/2015/10/21/chartex" xmlns:cx3="http://schemas.microsoft.com/office/drawing/2016/5/9/chartex" xmlns:cx4="http://schemas.microsoft.com/office/drawing/2016/5/10/chartex" xmlns:cx5="http://schemas.microsoft.com/office/drawing/2016/5/11/chartex" xmlns:cx6="http://schemas.microsoft.com/office/drawing/2016/5/12/chartex" xmlns:cx7="http://schemas.microsoft.com/office/drawing/2016/5/13/chartex" xmlns:cx8="http://schemas.microsoft.com/office/drawing/2016/5/14/chartex" xmlns:cr="http://schemas.microsoft.com/office/comments/2020/reactions" xmlns:mc="http://schemas.openxmlformats.org/markup-compatibility/2006" xmlns:aink="http://schemas.microsoft.com/office/drawing/2016/ink" xmlns:am3d="http://schemas.microsoft.com/office/drawing/2017/model3d" xmlns:o="urn:schemas-microsoft-com:office:office" xmlns:oel="http://schemas.microsoft.com/office/2019/extlst" xmlns:r="http://schemas.openxmlformats.org/officeDocument/2006/relationships" xmlns:m="http://schemas.openxmlformats.org/officeDocument/2006/math" xmlns:v="urn:schemas-microsoft-com:vml" xmlns:wp14="http://schemas.microsoft.com/office/word/2010/wordprocessingDrawing" xmlns:wp="http://schemas.openxmlformats.org/drawingml/2006/wordprocessingDrawing" xmlns:w10="urn:schemas-microsoft-com:office:word" xmlns:w="http://schemas.openxmlformats.org/wordprocessingml/2006/main" xmlns:w14="http://schemas.microsoft.com/office/word/2010/wordml" xmlns:w15="http://schemas.microsoft.com/office/word/2012/wordml" xmlns:w16cex="http://schemas.microsoft.com/office/word/2018/wordml/cex" xmlns:w16cid="http://schemas.microsoft.com/office/word/2016/wordml/cid" xmlns:w16="http://schemas.microsoft.com/office/word/2018/wordml" xmlns:w16sdtdh="http://schemas.microsoft.com/office/word/2020/wordml/sdtdatahash" xmlns:w16se="http://schemas.microsoft.com/office/word/2015/wordml/symex" xmlns:wpg="http://schemas.microsoft.com/office/word/2010/wordprocessingGroup" xmlns:wpi="http://schemas.microsoft.com/office/word/2010/wordprocessingInk" xmlns:wne="http://schemas.microsoft.com/office/word/2006/wordml" xmlns:wps="http://schemas.microsoft.com/office/word/2010/wordprocessingShape" mc:Ignorable="w14 w15 w16se w16cid w16 w16cex w16sdtdh cr wp14">
+  <w16cex:commentExtensible w16cex:durableId="60A7A619" w16cex:dateUtc="2024-03-19T18:41:00Z"/>
+  <w16cex:commentExtensible w16cex:durableId="54555D7E" w16cex:dateUtc="2024-03-19T18:39:00Z"/>
+  <w16cex:commentExtensible w16cex:durableId="6F737925" w16cex:dateUtc="2024-03-19T18:36:00Z"/>
+  <w16cex:commentExtensible w16cex:durableId="68035030" w16cex:dateUtc="2024-03-19T18:28:00Z"/>
+</w16cex:commentsExtensible>
+</file>
+
+<file path=word/commentsIds.xml><?xml version="1.0" encoding="utf-8"?>
+<w16cid:commentsIds xmlns:wpc="http://schemas.microsoft.com/office/word/2010/wordprocessingCanvas" xmlns:cx="http://schemas.microsoft.com/office/drawing/2014/chartex" xmlns:cx1="http://schemas.microsoft.com/office/drawing/2015/9/8/chartex" xmlns:cx2="http://schemas.microsoft.com/office/drawing/2015/10/21/chartex" xmlns:cx3="http://schemas.microsoft.com/office/drawing/2016/5/9/chartex" xmlns:cx4="http://schemas.microsoft.com/office/drawing/2016/5/10/chartex" xmlns:cx5="http://schemas.microsoft.com/office/drawing/2016/5/11/chartex" xmlns:cx6="http://schemas.microsoft.com/office/drawing/2016/5/12/chartex" xmlns:cx7="http://schemas.microsoft.com/office/drawing/2016/5/13/chartex" xmlns:cx8="http://schemas.microsoft.com/office/drawing/2016/5/14/chartex" xmlns:mc="http://schemas.openxmlformats.org/markup-compatibility/2006" xmlns:aink="http://schemas.microsoft.com/office/drawing/2016/ink" xmlns:am3d="http://schemas.microsoft.com/office/drawing/2017/model3d" xmlns:o="urn:schemas-microsoft-com:office:office" xmlns:oel="http://schemas.microsoft.com/office/2019/extlst" xmlns:r="http://schemas.openxmlformats.org/officeDocument/2006/relationships" xmlns:m="http://schemas.openxmlformats.org/officeDocument/2006/math" xmlns:v="urn:schemas-microsoft-com:vml" xmlns:wp14="http://schemas.microsoft.com/office/word/2010/wordprocessingDrawing" xmlns:wp="http://schemas.openxmlformats.org/drawingml/2006/wordprocessingDrawing" xmlns:w10="urn:schemas-microsoft-com:office:word" xmlns:w="http://schemas.openxmlformats.org/wordprocessingml/2006/main" xmlns:w14="http://schemas.microsoft.com/office/word/2010/wordml" xmlns:w15="http://schemas.microsoft.com/office/word/2012/wordml" xmlns:w16cex="http://schemas.microsoft.com/office/word/2018/wordml/cex" xmlns:w16cid="http://schemas.microsoft.com/office/word/2016/wordml/cid" xmlns:w16="http://schemas.microsoft.com/office/word/2018/wordml" xmlns:w16sdtdh="http://schemas.microsoft.com/office/word/2020/wordml/sdtdatahash" xmlns:w16se="http://schemas.microsoft.com/office/word/2015/wordml/symex" xmlns:wpg="http://schemas.microsoft.com/office/word/2010/wordprocessingGroup" xmlns:wpi="http://schemas.microsoft.com/office/word/2010/wordprocessingInk" xmlns:wne="http://schemas.microsoft.com/office/word/2006/wordml" xmlns:wps="http://schemas.microsoft.com/office/word/2010/wordprocessingShape" mc:Ignorable="w14 w15 w16se w16cid w16 w16cex w16sdtdh wp14">
+  <w16cid:commentId w16cid:paraId="3EB8988A" w16cid:durableId="60A7A619"/>
+  <w16cid:commentId w16cid:paraId="7319EC8D" w16cid:durableId="54555D7E"/>
+  <w16cid:commentId w16cid:paraId="16568996" w16cid:durableId="6F737925"/>
+  <w16cid:commentId w16cid:paraId="06A6AB4B" w16cid:durableId="68035030"/>
+</w16cid:commentsIds>
 </file>
 
 <file path=word/numbering.xml><?xml version="1.0" encoding="utf-8"?>
@@ -819,6 +802,14 @@
     <w:abstractNumId w:val="0"/>
   </w:num>
 </w:numbering>
+</file>
+
+<file path=word/people.xml><?xml version="1.0" encoding="utf-8"?>
+<w15:people xmlns:wpc="http://schemas.microsoft.com/office/word/2010/wordprocessingCanvas" xmlns:cx="http://schemas.microsoft.com/office/drawing/2014/chartex" xmlns:cx1="http://schemas.microsoft.com/office/drawing/2015/9/8/chartex" xmlns:cx2="http://schemas.microsoft.com/office/drawing/2015/10/21/chartex" xmlns:cx3="http://schemas.microsoft.com/office/drawing/2016/5/9/chartex" xmlns:cx4="http://schemas.microsoft.com/office/drawing/2016/5/10/chartex" xmlns:cx5="http://schemas.microsoft.com/office/drawing/2016/5/11/chartex" xmlns:cx6="http://schemas.microsoft.com/office/drawing/2016/5/12/chartex" xmlns:cx7="http://schemas.microsoft.com/office/drawing/2016/5/13/chartex" xmlns:cx8="http://schemas.microsoft.com/office/drawing/2016/5/14/chartex" xmlns:mc="http://schemas.openxmlformats.org/markup-compatibility/2006" xmlns:aink="http://schemas.microsoft.com/office/drawing/2016/ink" xmlns:am3d="http://schemas.microsoft.com/office/drawing/2017/model3d" xmlns:o="urn:schemas-microsoft-com:office:office" xmlns:oel="http://schemas.microsoft.com/office/2019/extlst" xmlns:r="http://schemas.openxmlformats.org/officeDocument/2006/relationships" xmlns:m="http://schemas.openxmlformats.org/officeDocument/2006/math" xmlns:v="urn:schemas-microsoft-com:vml" xmlns:wp14="http://schemas.microsoft.com/office/word/2010/wordprocessingDrawing" xmlns:wp="http://schemas.openxmlformats.org/drawingml/2006/wordprocessingDrawing" xmlns:w10="urn:schemas-microsoft-com:office:word" xmlns:w="http://schemas.openxmlformats.org/wordprocessingml/2006/main" xmlns:w14="http://schemas.microsoft.com/office/word/2010/wordml" xmlns:w15="http://schemas.microsoft.com/office/word/2012/wordml" xmlns:w16cex="http://schemas.microsoft.com/office/word/2018/wordml/cex" xmlns:w16cid="http://schemas.microsoft.com/office/word/2016/wordml/cid" xmlns:w16="http://schemas.microsoft.com/office/word/2018/wordml" xmlns:w16sdtdh="http://schemas.microsoft.com/office/word/2020/wordml/sdtdatahash" xmlns:w16se="http://schemas.microsoft.com/office/word/2015/wordml/symex" xmlns:wpg="http://schemas.microsoft.com/office/word/2010/wordprocessingGroup" xmlns:wpi="http://schemas.microsoft.com/office/word/2010/wordprocessingInk" xmlns:wne="http://schemas.microsoft.com/office/word/2006/wordml" xmlns:wps="http://schemas.microsoft.com/office/word/2010/wordprocessingShape" mc:Ignorable="w14 w15 w16se w16cid w16 w16cex w16sdtdh wp14">
+  <w15:person w15:author="Schwemmer, Teresa">
+    <w15:presenceInfo w15:providerId="AD" w15:userId="S::tschwem@udel.edu::668df476-3726-4911-beed-f43f63beabb4"/>
+  </w15:person>
+</w15:people>
 </file>
 
 <file path=word/styles.xml><?xml version="1.0" encoding="utf-8"?>
@@ -1302,6 +1293,72 @@
       <w:shd w:val="clear" w:color="auto" w:fill="E1DFDD"/>
     </w:rPr>
   </w:style>
+  <w:style w:type="character" w:styleId="CommentReference">
+    <w:name w:val="annotation reference"/>
+    <w:basedOn w:val="DefaultParagraphFont"/>
+    <w:uiPriority w:val="99"/>
+    <w:semiHidden/>
+    <w:unhideWhenUsed/>
+    <w:rsid w:val="00EF754E"/>
+    <w:rPr>
+      <w:sz w:val="16"/>
+      <w:szCs w:val="16"/>
+    </w:rPr>
+  </w:style>
+  <w:style w:type="paragraph" w:styleId="CommentText">
+    <w:name w:val="annotation text"/>
+    <w:basedOn w:val="Normal"/>
+    <w:link w:val="CommentTextChar"/>
+    <w:uiPriority w:val="99"/>
+    <w:unhideWhenUsed/>
+    <w:rsid w:val="00EF754E"/>
+    <w:pPr>
+      <w:spacing w:line="240" w:lineRule="auto"/>
+    </w:pPr>
+    <w:rPr>
+      <w:sz w:val="20"/>
+      <w:szCs w:val="20"/>
+    </w:rPr>
+  </w:style>
+  <w:style w:type="character" w:customStyle="1" w:styleId="CommentTextChar">
+    <w:name w:val="Comment Text Char"/>
+    <w:basedOn w:val="DefaultParagraphFont"/>
+    <w:link w:val="CommentText"/>
+    <w:uiPriority w:val="99"/>
+    <w:rsid w:val="00EF754E"/>
+    <w:rPr>
+      <w:sz w:val="20"/>
+      <w:szCs w:val="20"/>
+    </w:rPr>
+  </w:style>
+  <w:style w:type="paragraph" w:styleId="CommentSubject">
+    <w:name w:val="annotation subject"/>
+    <w:basedOn w:val="CommentText"/>
+    <w:next w:val="CommentText"/>
+    <w:link w:val="CommentSubjectChar"/>
+    <w:uiPriority w:val="99"/>
+    <w:semiHidden/>
+    <w:unhideWhenUsed/>
+    <w:rsid w:val="00EF754E"/>
+    <w:rPr>
+      <w:b/>
+      <w:bCs/>
+    </w:rPr>
+  </w:style>
+  <w:style w:type="character" w:customStyle="1" w:styleId="CommentSubjectChar">
+    <w:name w:val="Comment Subject Char"/>
+    <w:basedOn w:val="CommentTextChar"/>
+    <w:link w:val="CommentSubject"/>
+    <w:uiPriority w:val="99"/>
+    <w:semiHidden/>
+    <w:rsid w:val="00EF754E"/>
+    <w:rPr>
+      <w:b/>
+      <w:bCs/>
+      <w:sz w:val="20"/>
+      <w:szCs w:val="20"/>
+    </w:rPr>
+  </w:style>
 </w:styles>
 </file>
 
